--- a/Online Bust Ticket Reservation System.docx
+++ b/Online Bust Ticket Reservation System.docx
@@ -1,6 +1,6 @@
 
 <file path=word/document.xml><?xml version="1.0" encoding="utf-8"?>
-<w:document xmlns:wpc="http://schemas.microsoft.com/office/word/2010/wordprocessingCanvas" xmlns:mc="http://schemas.openxmlformats.org/markup-compatibility/2006" xmlns:o="urn:schemas-microsoft-com:office:office" xmlns:r="http://schemas.openxmlformats.org/officeDocument/2006/relationships" xmlns:m="http://schemas.openxmlformats.org/officeDocument/2006/math" xmlns:v="urn:schemas-microsoft-com:vml" xmlns:wp14="http://schemas.microsoft.com/office/word/2010/wordprocessingDrawing" xmlns:wp="http://schemas.openxmlformats.org/drawingml/2006/wordprocessingDrawing" xmlns:w10="urn:schemas-microsoft-com:office:word" xmlns:w="http://schemas.openxmlformats.org/wordprocessingml/2006/main" xmlns:w14="http://schemas.microsoft.com/office/word/2010/wordml" xmlns:w15="http://schemas.microsoft.com/office/word/2012/wordml" xmlns:wpg="http://schemas.microsoft.com/office/word/2010/wordprocessingGroup" xmlns:wpi="http://schemas.microsoft.com/office/word/2010/wordprocessingInk" xmlns:wne="http://schemas.microsoft.com/office/word/2006/wordml" xmlns:wps="http://schemas.microsoft.com/office/word/2010/wordprocessingShape" mc:Ignorable="w14 w15 wp14">
+<w:document xmlns:wpc="http://schemas.microsoft.com/office/word/2010/wordprocessingCanvas" xmlns:cx="http://schemas.microsoft.com/office/drawing/2014/chartex" xmlns:cx1="http://schemas.microsoft.com/office/drawing/2015/9/8/chartex" xmlns:cx2="http://schemas.microsoft.com/office/drawing/2015/10/21/chartex" xmlns:cx3="http://schemas.microsoft.com/office/drawing/2016/5/9/chartex" xmlns:cx4="http://schemas.microsoft.com/office/drawing/2016/5/10/chartex" xmlns:cx5="http://schemas.microsoft.com/office/drawing/2016/5/11/chartex" xmlns:cx6="http://schemas.microsoft.com/office/drawing/2016/5/12/chartex" xmlns:cx7="http://schemas.microsoft.com/office/drawing/2016/5/13/chartex" xmlns:cx8="http://schemas.microsoft.com/office/drawing/2016/5/14/chartex" xmlns:mc="http://schemas.openxmlformats.org/markup-compatibility/2006" xmlns:aink="http://schemas.microsoft.com/office/drawing/2016/ink" xmlns:am3d="http://schemas.microsoft.com/office/drawing/2017/model3d" xmlns:o="urn:schemas-microsoft-com:office:office" xmlns:r="http://schemas.openxmlformats.org/officeDocument/2006/relationships" xmlns:m="http://schemas.openxmlformats.org/officeDocument/2006/math" xmlns:v="urn:schemas-microsoft-com:vml" xmlns:wp14="http://schemas.microsoft.com/office/word/2010/wordprocessingDrawing" xmlns:wp="http://schemas.openxmlformats.org/drawingml/2006/wordprocessingDrawing" xmlns:w10="urn:schemas-microsoft-com:office:word" xmlns:w="http://schemas.openxmlformats.org/wordprocessingml/2006/main" xmlns:w14="http://schemas.microsoft.com/office/word/2010/wordml" xmlns:w15="http://schemas.microsoft.com/office/word/2012/wordml" xmlns:w16cex="http://schemas.microsoft.com/office/word/2018/wordml/cex" xmlns:w16cid="http://schemas.microsoft.com/office/word/2016/wordml/cid" xmlns:w16="http://schemas.microsoft.com/office/word/2018/wordml" xmlns:w16se="http://schemas.microsoft.com/office/word/2015/wordml/symex" xmlns:wpg="http://schemas.microsoft.com/office/word/2010/wordprocessingGroup" xmlns:wpi="http://schemas.microsoft.com/office/word/2010/wordprocessingInk" xmlns:wne="http://schemas.microsoft.com/office/word/2006/wordml" xmlns:wps="http://schemas.microsoft.com/office/word/2010/wordprocessingShape" mc:Ignorable="w14 w15 w16se w16cid w16 w16cex wp14">
   <w:body>
     <w:sdt>
       <w:sdtPr>
@@ -306,6 +306,7 @@
                                   <w:dataBinding w:prefixMappings="xmlns:ns0='http://purl.org/dc/elements/1.1/' xmlns:ns1='http://schemas.openxmlformats.org/package/2006/metadata/core-properties' " w:xpath="/ns1:coreProperties[1]/ns0:subject[1]" w:storeItemID="{6C3C8BC8-F283-45AE-878A-BAB7291924A1}"/>
                                   <w:text/>
                                 </w:sdtPr>
+                                <w:sdtEndPr/>
                                 <w:sdtContent>
                                   <w:p>
                                     <w:pPr>
@@ -453,6 +454,7 @@
                             <w:dataBinding w:prefixMappings="xmlns:ns0='http://purl.org/dc/elements/1.1/' xmlns:ns1='http://schemas.openxmlformats.org/package/2006/metadata/core-properties' " w:xpath="/ns1:coreProperties[1]/ns0:subject[1]" w:storeItemID="{6C3C8BC8-F283-45AE-878A-BAB7291924A1}"/>
                             <w:text/>
                           </w:sdtPr>
+                          <w:sdtEndPr/>
                           <w:sdtContent>
                             <w:p>
                               <w:pPr>
@@ -739,8 +741,6 @@
                                     </w:rPr>
                                     <w:t>Online Bus Ticket Reservation System</w:t>
                                   </w:r>
-                                  <w:bookmarkStart w:id="0" w:name="_GoBack"/>
-                                  <w:bookmarkEnd w:id="0"/>
                                 </w:p>
                               </w:txbxContent>
                             </wps:txbx>
@@ -868,9 +868,9 @@
               </mc:Choice>
               <mc:Fallback>
                 <w:pict>
-                  <v:group w14:anchorId="38DBD318" id="Group 125" o:spid="_x0000_s1028" style="position:absolute;margin-left:0;margin-top:0;width:540pt;height:556.55pt;z-index:-251661824;mso-width-percent:1154;mso-height-percent:670;mso-top-percent:45;mso-position-horizontal:center;mso-position-horizontal-relative:margin;mso-position-vertical-relative:page;mso-width-percent:1154;mso-height-percent:670;mso-top-percent:45;mso-width-relative:margin" coordsize="55613,54044" o:gfxdata="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">
+                  <v:group w14:anchorId="38DBD318" id="Group 125" o:spid="_x0000_s1028" style="position:absolute;margin-left:0;margin-top:0;width:540pt;height:556.55pt;z-index:-251661824;mso-width-percent:1154;mso-height-percent:670;mso-top-percent:45;mso-position-horizontal:center;mso-position-horizontal-relative:margin;mso-position-vertical-relative:page;mso-width-percent:1154;mso-height-percent:670;mso-top-percent:45;mso-width-relative:margin" coordsize="55613,54044" o:gfxdata="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">
                     <o:lock v:ext="edit" aspectratio="t"/>
-                    <v:shape id="Freeform 10" o:spid="_x0000_s1029" style="position:absolute;width:55575;height:54044;visibility:visible;mso-wrap-style:square;v-text-anchor:bottom" coordsize="720,700" o:spt="100" o:gfxdata="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" adj="-11796480,,5400" path="m,c,644,,644,,644v23,6,62,14,113,21c250,685,476,700,720,644v,-27,,-27,,-27c720,,720,,720,,,,,,,e" fillcolor="#2d69b5 [2578]" stroked="f">
+                    <v:shape id="Freeform 10" o:spid="_x0000_s1029" style="position:absolute;width:55575;height:54044;visibility:visible;mso-wrap-style:square;v-text-anchor:bottom" coordsize="720,700" o:spt="100" o:gfxdata="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" adj="-11796480,,5400" path="m,c,644,,644,,644v23,6,62,14,113,21c250,685,476,700,720,644v,-27,,-27,,-27c720,,720,,720,,,,,,,e" fillcolor="#2d69b5 [2578]" stroked="f">
                       <v:fill color2="#091525 [962]" rotate="t" focusposition=".5,.5" focussize="" focus="100%" type="gradientRadial"/>
                       <v:stroke joinstyle="miter"/>
                       <v:formulas/>
@@ -893,13 +893,11 @@
                               </w:rPr>
                               <w:t>Online Bus Ticket Reservation System</w:t>
                             </w:r>
-                            <w:bookmarkStart w:id="1" w:name="_GoBack"/>
-                            <w:bookmarkEnd w:id="1"/>
                           </w:p>
                         </w:txbxContent>
                       </v:textbox>
                     </v:shape>
-                    <v:shape id="Freeform 11" o:spid="_x0000_s1030" style="position:absolute;left:8763;top:47697;width:46850;height:5099;visibility:visible;mso-wrap-style:square;v-text-anchor:bottom" coordsize="607,66" o:gfxdata="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" path="m607,c450,44,300,57,176,57,109,57,49,53,,48,66,58,152,66,251,66,358,66,480,56,607,27,607,,607,,607,e" fillcolor="white [3212]" stroked="f">
+                    <v:shape id="Freeform 11" o:spid="_x0000_s1030" style="position:absolute;left:8763;top:47697;width:46850;height:5099;visibility:visible;mso-wrap-style:square;v-text-anchor:bottom" coordsize="607,66" o:gfxdata="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" path="m607,c450,44,300,57,176,57,109,57,49,53,,48,66,58,152,66,251,66,358,66,480,56,607,27,607,,607,,607,e" fillcolor="white [3212]" stroked="f">
                       <v:fill opacity="19789f"/>
                       <v:path arrowok="t" o:connecttype="custom" o:connectlocs="4685030,0;1358427,440373;0,370840;1937302,509905;4685030,208598;4685030,0" o:connectangles="0,0,0,0,0,0"/>
                     </v:shape>
@@ -986,6 +984,7 @@
                                     <w:dataBinding w:prefixMappings="xmlns:ns0='http://schemas.openxmlformats.org/officeDocument/2006/extended-properties' " w:xpath="/ns0:Properties[1]/ns0:Company[1]" w:storeItemID="{6668398D-A668-4E3E-A5EB-62B293D839F1}"/>
                                     <w:text/>
                                   </w:sdtPr>
+                                  <w:sdtEndPr/>
                                   <w:sdtContent>
                                     <w:r>
                                       <w:rPr>
@@ -1028,6 +1027,7 @@
                                     <w:dataBinding w:prefixMappings="xmlns:ns0='http://schemas.microsoft.com/office/2006/coverPageProps' " w:xpath="/ns0:CoverPageProperties[1]/ns0:CompanyAddress[1]" w:storeItemID="{55AF091B-3C7A-41E3-B477-F2FDAA23CFDA}"/>
                                     <w:text/>
                                   </w:sdtPr>
+                                  <w:sdtEndPr/>
                                   <w:sdtContent>
                                     <w:r>
                                       <w:rPr>
@@ -1088,6 +1088,7 @@
                               <w:dataBinding w:prefixMappings="xmlns:ns0='http://schemas.openxmlformats.org/officeDocument/2006/extended-properties' " w:xpath="/ns0:Properties[1]/ns0:Company[1]" w:storeItemID="{6668398D-A668-4E3E-A5EB-62B293D839F1}"/>
                               <w:text/>
                             </w:sdtPr>
+                            <w:sdtEndPr/>
                             <w:sdtContent>
                               <w:r>
                                 <w:rPr>
@@ -1130,6 +1131,7 @@
                               <w:dataBinding w:prefixMappings="xmlns:ns0='http://schemas.microsoft.com/office/2006/coverPageProps' " w:xpath="/ns0:CoverPageProperties[1]/ns0:CompanyAddress[1]" w:storeItemID="{55AF091B-3C7A-41E3-B477-F2FDAA23CFDA}"/>
                               <w:text/>
                             </w:sdtPr>
+                            <w:sdtEndPr/>
                             <w:sdtContent>
                               <w:r>
                                 <w:rPr>
@@ -1235,6 +1237,7 @@
                                     <w:calendar w:val="gregorian"/>
                                   </w:date>
                                 </w:sdtPr>
+                                <w:sdtEndPr/>
                                 <w:sdtContent>
                                   <w:p>
                                     <w:pPr>
@@ -1279,8 +1282,7 @@
               </mc:Choice>
               <mc:Fallback>
                 <w:pict>
-                  <v:rect w14:anchorId="2B999D5F" id="Rectangle 130" o:spid="_x0000_s1032" style="position:absolute;margin-left:-4.4pt;margin-top:0;width:46.8pt;height:77.75pt;z-index:251656704;visibility:visible;mso-wrap-style:square;mso-width-percent:76;mso-height-percent:98;mso-top-percent:23;mso-wrap-distance-left:9pt;mso-wrap-distance-top:0;mso-wrap-distance-right:9pt;mso-wrap-distance-bottom:0;mso-position-horizontal:right;mso-position-horizontal-relative:margin;mso-position-vertical-relative:page;mso-width-percent:76;mso-height-percent:98;mso-top-percent:23;mso-width-relative:page;mso-height-relative:page;v-text-anchor:bottom" o:gfxdata="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" fillcolor="#4f81bd [3204]" stroked="f" strokeweight="2pt">
-                    <v:path arrowok="t"/>
+                  <v:rect w14:anchorId="2B999D5F" id="Rectangle 130" o:spid="_x0000_s1032" style="position:absolute;margin-left:-4.4pt;margin-top:0;width:46.8pt;height:77.75pt;z-index:251656704;visibility:visible;mso-wrap-style:square;mso-width-percent:76;mso-height-percent:98;mso-top-percent:23;mso-wrap-distance-left:9pt;mso-wrap-distance-top:0;mso-wrap-distance-right:9pt;mso-wrap-distance-bottom:0;mso-position-horizontal:right;mso-position-horizontal-relative:margin;mso-position-vertical-relative:page;mso-width-percent:76;mso-height-percent:98;mso-top-percent:23;mso-width-relative:page;mso-height-relative:page;v-text-anchor:bottom" o:gfxdata="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" fillcolor="#4f81bd [3204]" stroked="f" strokeweight="2pt">
                     <o:lock v:ext="edit" aspectratio="t"/>
                     <v:textbox inset="3.6pt,,3.6pt">
                       <w:txbxContent>
@@ -1302,6 +1304,7 @@
                               <w:calendar w:val="gregorian"/>
                             </w:date>
                           </w:sdtPr>
+                          <w:sdtEndPr/>
                           <w:sdtContent>
                             <w:p>
                               <w:pPr>
@@ -2420,6 +2423,14 @@
           <w:szCs w:val="24"/>
         </w:rPr>
         <w:t>Shivani Sharma- Customer Management</w:t>
+      </w:r>
+      <w:r>
+        <w:rPr>
+          <w:rFonts w:eastAsia="Calibri" w:cstheme="minorHAnsi"/>
+          <w:sz w:val="28"/>
+          <w:szCs w:val="24"/>
+        </w:rPr>
+        <w:t xml:space="preserve"> + Admin Management</w:t>
       </w:r>
     </w:p>
     <w:p>
@@ -6397,8 +6408,8 @@
           <w:lang w:val="en-US" w:bidi="ar-SA"/>
         </w:rPr>
         <w:drawing>
-          <wp:inline distT="0" distB="0" distL="0" distR="0" wp14:anchorId="36C0FF92" wp14:editId="5A3BC683">
-            <wp:extent cx="5848350" cy="3505200"/>
+          <wp:inline distT="0" distB="0" distL="0" distR="0" wp14:anchorId="36C0FF92" wp14:editId="5F04F1D9">
+            <wp:extent cx="5848350" cy="3276600"/>
             <wp:effectExtent l="0" t="0" r="0" b="0"/>
             <wp:docPr id="9" name="Picture 9"/>
             <wp:cNvGraphicFramePr>
@@ -6426,7 +6437,7 @@
                   <pic:spPr>
                     <a:xfrm>
                       <a:off x="0" y="0"/>
-                      <a:ext cx="5848350" cy="3505200"/>
+                      <a:ext cx="5851863" cy="3278568"/>
                     </a:xfrm>
                     <a:prstGeom prst="rect">
                       <a:avLst/>
@@ -6555,7 +6566,6 @@
           <w:sz w:val="24"/>
           <w:szCs w:val="48"/>
         </w:rPr>
-        <w:lastRenderedPageBreak/>
         <w:t>The Customer through OBTRS can perform the following functionalities, namely, searching and sorting buses, booking bus seat(s), cancel booking, changing user password along with login/logout from the system and also providing feedback for the bus service a</w:t>
       </w:r>
       <w:r>
@@ -6566,27 +6576,6 @@
         </w:rPr>
         <w:t>nd rate the OBTRS application.</w:t>
       </w:r>
-    </w:p>
-    <w:p>
-      <w:pPr>
-        <w:rPr>
-          <w:rFonts w:asciiTheme="majorHAnsi" w:hAnsiTheme="majorHAnsi" w:cstheme="minorHAnsi"/>
-          <w:sz w:val="24"/>
-          <w:szCs w:val="48"/>
-        </w:rPr>
-      </w:pPr>
-    </w:p>
-    <w:p>
-      <w:pPr>
-        <w:pStyle w:val="ListParagraph"/>
-        <w:ind w:left="360"/>
-        <w:rPr>
-          <w:rFonts w:asciiTheme="majorHAnsi" w:hAnsiTheme="majorHAnsi" w:cstheme="minorHAnsi"/>
-          <w:color w:val="1F497D" w:themeColor="text2"/>
-          <w:sz w:val="48"/>
-          <w:szCs w:val="48"/>
-        </w:rPr>
-      </w:pPr>
     </w:p>
     <w:p>
       <w:pPr>
@@ -6609,6 +6598,7 @@
           <w:sz w:val="48"/>
           <w:szCs w:val="48"/>
         </w:rPr>
+        <w:lastRenderedPageBreak/>
         <w:t>Class Diagram</w:t>
       </w:r>
     </w:p>
@@ -6634,14 +6624,16 @@
       </w:pPr>
       <w:r>
         <w:rPr>
+          <w:rFonts w:asciiTheme="majorHAnsi" w:hAnsiTheme="majorHAnsi" w:cstheme="minorHAnsi"/>
           <w:noProof/>
-          <w:lang w:val="en-US" w:bidi="ar-SA"/>
+          <w:sz w:val="24"/>
+          <w:szCs w:val="48"/>
         </w:rPr>
         <w:drawing>
-          <wp:inline distT="0" distB="0" distL="0" distR="0" wp14:anchorId="0AFB0842" wp14:editId="6B956191">
-            <wp:extent cx="6705600" cy="6515100"/>
-            <wp:effectExtent l="0" t="0" r="0" b="0"/>
-            <wp:docPr id="1" name="Picture 1"/>
+          <wp:inline distT="0" distB="0" distL="0" distR="0" wp14:anchorId="7150F10E" wp14:editId="5C432316">
+            <wp:extent cx="8795192" cy="6595745"/>
+            <wp:effectExtent l="0" t="5398" r="953" b="952"/>
+            <wp:docPr id="8" name="Picture 8"/>
             <wp:cNvGraphicFramePr>
               <a:graphicFrameLocks xmlns:a="http://schemas.openxmlformats.org/drawingml/2006/main" noChangeAspect="1"/>
             </wp:cNvGraphicFramePr>
@@ -6649,7 +6641,7 @@
               <a:graphicData uri="http://schemas.openxmlformats.org/drawingml/2006/picture">
                 <pic:pic xmlns:pic="http://schemas.openxmlformats.org/drawingml/2006/picture">
                   <pic:nvPicPr>
-                    <pic:cNvPr id="1" name="BusBookingClassDiagram.jpg"/>
+                    <pic:cNvPr id="8" name="ClassDiagram2.jpg"/>
                     <pic:cNvPicPr/>
                   </pic:nvPicPr>
                   <pic:blipFill>
@@ -6665,9 +6657,9 @@
                     </a:stretch>
                   </pic:blipFill>
                   <pic:spPr>
-                    <a:xfrm>
+                    <a:xfrm rot="5400000">
                       <a:off x="0" y="0"/>
-                      <a:ext cx="6705600" cy="6515100"/>
+                      <a:ext cx="8795192" cy="6595745"/>
                     </a:xfrm>
                     <a:prstGeom prst="rect">
                       <a:avLst/>
@@ -6715,7 +6707,6 @@
           <w:sz w:val="36"/>
           <w:szCs w:val="48"/>
         </w:rPr>
-        <w:lastRenderedPageBreak/>
         <w:t xml:space="preserve">                                  </w:t>
       </w:r>
       <w:r>
@@ -6815,6 +6806,7 @@
           <w:szCs w:val="48"/>
           <w:lang w:val="en-US" w:bidi="ar-SA"/>
         </w:rPr>
+        <w:lastRenderedPageBreak/>
         <w:drawing>
           <wp:inline distT="0" distB="0" distL="0" distR="0" wp14:anchorId="0BA257EB" wp14:editId="78571A2E">
             <wp:extent cx="6512560" cy="3802380"/>
@@ -6884,7 +6876,6 @@
           <w:sz w:val="36"/>
           <w:szCs w:val="48"/>
         </w:rPr>
-        <w:lastRenderedPageBreak/>
         <w:t xml:space="preserve">Sequence Diagram of </w:t>
       </w:r>
       <w:r>
@@ -6994,6 +6985,7 @@
           <w:szCs w:val="48"/>
           <w:lang w:val="en-US" w:bidi="ar-SA"/>
         </w:rPr>
+        <w:lastRenderedPageBreak/>
         <w:drawing>
           <wp:inline distT="0" distB="0" distL="0" distR="0" wp14:anchorId="75498E9D" wp14:editId="43DEC0D3">
             <wp:extent cx="6645910" cy="3802380"/>
@@ -7069,7 +7061,6 @@
           <w:sz w:val="48"/>
           <w:szCs w:val="48"/>
         </w:rPr>
-        <w:lastRenderedPageBreak/>
         <w:t>System Requirements</w:t>
       </w:r>
     </w:p>
@@ -7425,6 +7416,7 @@
           <w:sz w:val="24"/>
           <w:szCs w:val="24"/>
         </w:rPr>
+        <w:lastRenderedPageBreak/>
         <w:t>Mozilla Firefox 40+</w:t>
       </w:r>
     </w:p>
@@ -7719,7 +7711,6 @@
           <w:sz w:val="24"/>
           <w:szCs w:val="24"/>
         </w:rPr>
-        <w:lastRenderedPageBreak/>
         <w:t>Java — to view and interact with all available blackboard applications.</w:t>
       </w:r>
     </w:p>
@@ -7821,7 +7812,7 @@
 </file>
 
 <file path=word/numbering.xml><?xml version="1.0" encoding="utf-8"?>
-<w:numbering xmlns:wpc="http://schemas.microsoft.com/office/word/2010/wordprocessingCanvas" xmlns:mc="http://schemas.openxmlformats.org/markup-compatibility/2006" xmlns:o="urn:schemas-microsoft-com:office:office" xmlns:r="http://schemas.openxmlformats.org/officeDocument/2006/relationships" xmlns:m="http://schemas.openxmlformats.org/officeDocument/2006/math" xmlns:v="urn:schemas-microsoft-com:vml" xmlns:wp14="http://schemas.microsoft.com/office/word/2010/wordprocessingDrawing" xmlns:wp="http://schemas.openxmlformats.org/drawingml/2006/wordprocessingDrawing" xmlns:w10="urn:schemas-microsoft-com:office:word" xmlns:w="http://schemas.openxmlformats.org/wordprocessingml/2006/main" xmlns:w14="http://schemas.microsoft.com/office/word/2010/wordml" xmlns:w15="http://schemas.microsoft.com/office/word/2012/wordml" xmlns:wpg="http://schemas.microsoft.com/office/word/2010/wordprocessingGroup" xmlns:wpi="http://schemas.microsoft.com/office/word/2010/wordprocessingInk" xmlns:wne="http://schemas.microsoft.com/office/word/2006/wordml" xmlns:wps="http://schemas.microsoft.com/office/word/2010/wordprocessingShape" mc:Ignorable="w14 w15 wp14">
+<w:numbering xmlns:wpc="http://schemas.microsoft.com/office/word/2010/wordprocessingCanvas" xmlns:cx="http://schemas.microsoft.com/office/drawing/2014/chartex" xmlns:cx1="http://schemas.microsoft.com/office/drawing/2015/9/8/chartex" xmlns:cx2="http://schemas.microsoft.com/office/drawing/2015/10/21/chartex" xmlns:cx3="http://schemas.microsoft.com/office/drawing/2016/5/9/chartex" xmlns:cx4="http://schemas.microsoft.com/office/drawing/2016/5/10/chartex" xmlns:cx5="http://schemas.microsoft.com/office/drawing/2016/5/11/chartex" xmlns:cx6="http://schemas.microsoft.com/office/drawing/2016/5/12/chartex" xmlns:cx7="http://schemas.microsoft.com/office/drawing/2016/5/13/chartex" xmlns:cx8="http://schemas.microsoft.com/office/drawing/2016/5/14/chartex" xmlns:mc="http://schemas.openxmlformats.org/markup-compatibility/2006" xmlns:aink="http://schemas.microsoft.com/office/drawing/2016/ink" xmlns:am3d="http://schemas.microsoft.com/office/drawing/2017/model3d" xmlns:o="urn:schemas-microsoft-com:office:office" xmlns:r="http://schemas.openxmlformats.org/officeDocument/2006/relationships" xmlns:m="http://schemas.openxmlformats.org/officeDocument/2006/math" xmlns:v="urn:schemas-microsoft-com:vml" xmlns:wp14="http://schemas.microsoft.com/office/word/2010/wordprocessingDrawing" xmlns:wp="http://schemas.openxmlformats.org/drawingml/2006/wordprocessingDrawing" xmlns:w10="urn:schemas-microsoft-com:office:word" xmlns:w="http://schemas.openxmlformats.org/wordprocessingml/2006/main" xmlns:w14="http://schemas.microsoft.com/office/word/2010/wordml" xmlns:w15="http://schemas.microsoft.com/office/word/2012/wordml" xmlns:w16cex="http://schemas.microsoft.com/office/word/2018/wordml/cex" xmlns:w16cid="http://schemas.microsoft.com/office/word/2016/wordml/cid" xmlns:w16="http://schemas.microsoft.com/office/word/2018/wordml" xmlns:w16se="http://schemas.microsoft.com/office/word/2015/wordml/symex" xmlns:wpg="http://schemas.microsoft.com/office/word/2010/wordprocessingGroup" xmlns:wpi="http://schemas.microsoft.com/office/word/2010/wordprocessingInk" xmlns:wne="http://schemas.microsoft.com/office/word/2006/wordml" xmlns:wps="http://schemas.microsoft.com/office/word/2010/wordprocessingShape" mc:Ignorable="w14 w15 w16se w16cid w16 w16cex wp14">
   <w:abstractNum w:abstractNumId="0" w15:restartNumberingAfterBreak="0">
     <w:nsid w:val="0E655DB7"/>
     <w:multiLevelType w:val="hybridMultilevel"/>
@@ -9834,7 +9825,7 @@
 </file>
 
 <file path=word/styles.xml><?xml version="1.0" encoding="utf-8"?>
-<w:styles xmlns:mc="http://schemas.openxmlformats.org/markup-compatibility/2006" xmlns:r="http://schemas.openxmlformats.org/officeDocument/2006/relationships" xmlns:w="http://schemas.openxmlformats.org/wordprocessingml/2006/main" xmlns:w14="http://schemas.microsoft.com/office/word/2010/wordml" xmlns:w15="http://schemas.microsoft.com/office/word/2012/wordml" mc:Ignorable="w14 w15">
+<w:styles xmlns:mc="http://schemas.openxmlformats.org/markup-compatibility/2006" xmlns:r="http://schemas.openxmlformats.org/officeDocument/2006/relationships" xmlns:w="http://schemas.openxmlformats.org/wordprocessingml/2006/main" xmlns:w14="http://schemas.microsoft.com/office/word/2010/wordml" xmlns:w15="http://schemas.microsoft.com/office/word/2012/wordml" xmlns:w16cex="http://schemas.microsoft.com/office/word/2018/wordml/cex" xmlns:w16cid="http://schemas.microsoft.com/office/word/2016/wordml/cid" xmlns:w16="http://schemas.microsoft.com/office/word/2018/wordml" xmlns:w16se="http://schemas.microsoft.com/office/word/2015/wordml/symex" mc:Ignorable="w14 w15 w16se w16cid w16 w16cex">
   <w:docDefaults>
     <w:rPrDefault>
       <w:rPr>
@@ -9850,7 +9841,7 @@
       </w:pPr>
     </w:pPrDefault>
   </w:docDefaults>
-  <w:latentStyles w:defLockedState="0" w:defUIPriority="99" w:defSemiHidden="0" w:defUnhideWhenUsed="0" w:defQFormat="0" w:count="371">
+  <w:latentStyles w:defLockedState="0" w:defUIPriority="99" w:defSemiHidden="0" w:defUnhideWhenUsed="0" w:defQFormat="0" w:count="376">
     <w:lsdException w:name="Normal" w:uiPriority="0" w:qFormat="1"/>
     <w:lsdException w:name="heading 1" w:uiPriority="9" w:qFormat="1"/>
     <w:lsdException w:name="heading 2" w:semiHidden="1" w:uiPriority="9" w:unhideWhenUsed="1" w:qFormat="1"/>
@@ -9956,7 +9947,6 @@
     <w:lsdException w:name="HTML Sample" w:semiHidden="1" w:unhideWhenUsed="1"/>
     <w:lsdException w:name="HTML Typewriter" w:semiHidden="1" w:unhideWhenUsed="1"/>
     <w:lsdException w:name="HTML Variable" w:semiHidden="1" w:unhideWhenUsed="1"/>
-    <w:lsdException w:name="Normal Table" w:semiHidden="1" w:unhideWhenUsed="1"/>
     <w:lsdException w:name="annotation subject" w:semiHidden="1" w:unhideWhenUsed="1"/>
     <w:lsdException w:name="No List" w:semiHidden="1" w:unhideWhenUsed="1"/>
     <w:lsdException w:name="Outline List 1" w:semiHidden="1" w:unhideWhenUsed="1"/>
@@ -9999,11 +9989,8 @@
     <w:lsdException w:name="Table Contemporary" w:semiHidden="1" w:unhideWhenUsed="1"/>
     <w:lsdException w:name="Table Elegant" w:semiHidden="1" w:unhideWhenUsed="1"/>
     <w:lsdException w:name="Table Professional" w:semiHidden="1" w:unhideWhenUsed="1"/>
-    <w:lsdException w:name="Table Subtle 1" w:semiHidden="1" w:unhideWhenUsed="1"/>
     <w:lsdException w:name="Table Subtle 2" w:semiHidden="1" w:unhideWhenUsed="1"/>
     <w:lsdException w:name="Table Web 1" w:semiHidden="1" w:unhideWhenUsed="1"/>
-    <w:lsdException w:name="Table Web 2" w:semiHidden="1" w:unhideWhenUsed="1"/>
-    <w:lsdException w:name="Table Web 3" w:semiHidden="1" w:unhideWhenUsed="1"/>
     <w:lsdException w:name="Balloon Text" w:semiHidden="1" w:unhideWhenUsed="1"/>
     <w:lsdException w:name="Table Grid" w:uiPriority="59"/>
     <w:lsdException w:name="Table Theme" w:semiHidden="1" w:unhideWhenUsed="1"/>
@@ -10222,6 +10209,11 @@
     <w:lsdException w:name="List Table 5 Dark Accent 6" w:uiPriority="50"/>
     <w:lsdException w:name="List Table 6 Colorful Accent 6" w:uiPriority="51"/>
     <w:lsdException w:name="List Table 7 Colorful Accent 6" w:uiPriority="52"/>
+    <w:lsdException w:name="Mention" w:semiHidden="1" w:unhideWhenUsed="1"/>
+    <w:lsdException w:name="Smart Hyperlink" w:semiHidden="1" w:unhideWhenUsed="1"/>
+    <w:lsdException w:name="Hashtag" w:semiHidden="1" w:unhideWhenUsed="1"/>
+    <w:lsdException w:name="Unresolved Mention" w:semiHidden="1" w:unhideWhenUsed="1"/>
+    <w:lsdException w:name="Smart Link" w:semiHidden="1" w:unhideWhenUsed="1"/>
   </w:latentStyles>
   <w:style w:type="paragraph" w:default="1" w:styleId="Normal">
     <w:name w:val="Normal"/>
@@ -12064,6 +12056,21 @@
 </file>
 
 <file path=customXml/item2.xml><?xml version="1.0" encoding="utf-8"?>
+<?mso-contentType ?>
+<FormTemplates xmlns="http://schemas.microsoft.com/sharepoint/v3/contenttype/forms">
+  <Display>DocumentLibraryForm</Display>
+  <Edit>DocumentLibraryForm</Edit>
+  <New>DocumentLibraryForm</New>
+</FormTemplates>
+</file>
+
+<file path=customXml/item3.xml><?xml version="1.0" encoding="utf-8"?>
+<p:properties xmlns:p="http://schemas.microsoft.com/office/2006/metadata/properties" xmlns:xsi="http://www.w3.org/2001/XMLSchema-instance" xmlns:pc="http://schemas.microsoft.com/office/infopath/2007/PartnerControls">
+  <documentManagement/>
+</p:properties>
+</file>
+
+<file path=customXml/item4.xml><?xml version="1.0" encoding="utf-8"?>
 <ct:contentTypeSchema xmlns:ct="http://schemas.microsoft.com/office/2006/metadata/contentType" xmlns:ma="http://schemas.microsoft.com/office/2006/metadata/properties/metaAttributes" ct:_="" ma:_="" ma:contentTypeName="Document" ma:contentTypeID="0x01010035907B6E6E3C8A439C6FFB36FC05576D" ma:contentTypeVersion="4" ma:contentTypeDescription="Create a new document." ma:contentTypeScope="" ma:versionID="1f4d4e7a779d86b7a5ce0074713094da">
   <xsd:schema xmlns:xsd="http://www.w3.org/2001/XMLSchema" xmlns:xs="http://www.w3.org/2001/XMLSchema" xmlns:p="http://schemas.microsoft.com/office/2006/metadata/properties" xmlns:ns2="53e52965-a5c4-4b10-ad38-2053329b5d51" targetNamespace="http://schemas.microsoft.com/office/2006/metadata/properties" ma:root="true" ma:fieldsID="3adbf2a04ac3c4a20ec1789d743cf5f8" ns2:_="">
     <xsd:import namespace="53e52965-a5c4-4b10-ad38-2053329b5d51"/>
@@ -12209,21 +12216,6 @@
 </ct:contentTypeSchema>
 </file>
 
-<file path=customXml/item3.xml><?xml version="1.0" encoding="utf-8"?>
-<p:properties xmlns:p="http://schemas.microsoft.com/office/2006/metadata/properties" xmlns:xsi="http://www.w3.org/2001/XMLSchema-instance" xmlns:pc="http://schemas.microsoft.com/office/infopath/2007/PartnerControls">
-  <documentManagement/>
-</p:properties>
-</file>
-
-<file path=customXml/item4.xml><?xml version="1.0" encoding="utf-8"?>
-<?mso-contentType ?>
-<FormTemplates xmlns="http://schemas.microsoft.com/sharepoint/v3/contenttype/forms">
-  <Display>DocumentLibraryForm</Display>
-  <Edit>DocumentLibraryForm</Edit>
-  <New>DocumentLibraryForm</New>
-</FormTemplates>
-</file>
-
 <file path=customXml/item5.xml><?xml version="1.0" encoding="utf-8"?>
 <b:Sources xmlns:b="http://schemas.openxmlformats.org/officeDocument/2006/bibliography" xmlns="http://schemas.openxmlformats.org/officeDocument/2006/bibliography" SelectedStyle="\APASixthEditionOfficeOnline.xsl" StyleName="APA" Version="6"/>
 </file>
@@ -12237,6 +12229,23 @@
 </file>
 
 <file path=customXml/itemProps2.xml><?xml version="1.0" encoding="utf-8"?>
+<ds:datastoreItem xmlns:ds="http://schemas.openxmlformats.org/officeDocument/2006/customXml" ds:itemID="{A43B0946-1B9A-4D13-8B0C-8918EF541CDB}">
+  <ds:schemaRefs>
+    <ds:schemaRef ds:uri="http://schemas.microsoft.com/sharepoint/v3/contenttype/forms"/>
+  </ds:schemaRefs>
+</ds:datastoreItem>
+</file>
+
+<file path=customXml/itemProps3.xml><?xml version="1.0" encoding="utf-8"?>
+<ds:datastoreItem xmlns:ds="http://schemas.openxmlformats.org/officeDocument/2006/customXml" ds:itemID="{3E518856-FBE3-43C1-B6C9-80ACB6E2034E}">
+  <ds:schemaRefs>
+    <ds:schemaRef ds:uri="http://schemas.microsoft.com/office/2006/metadata/properties"/>
+    <ds:schemaRef ds:uri="http://schemas.microsoft.com/office/infopath/2007/PartnerControls"/>
+  </ds:schemaRefs>
+</ds:datastoreItem>
+</file>
+
+<file path=customXml/itemProps4.xml><?xml version="1.0" encoding="utf-8"?>
 <ds:datastoreItem xmlns:ds="http://schemas.openxmlformats.org/officeDocument/2006/customXml" ds:itemID="{FDE6F64F-1F67-4F8C-B057-AEC7730F9FB7}">
   <ds:schemaRefs>
     <ds:schemaRef ds:uri="http://schemas.microsoft.com/office/2006/metadata/contentType"/>
@@ -12254,25 +12263,8 @@
 </ds:datastoreItem>
 </file>
 
-<file path=customXml/itemProps3.xml><?xml version="1.0" encoding="utf-8"?>
-<ds:datastoreItem xmlns:ds="http://schemas.openxmlformats.org/officeDocument/2006/customXml" ds:itemID="{3E518856-FBE3-43C1-B6C9-80ACB6E2034E}">
-  <ds:schemaRefs>
-    <ds:schemaRef ds:uri="http://schemas.microsoft.com/office/2006/metadata/properties"/>
-    <ds:schemaRef ds:uri="http://schemas.microsoft.com/office/infopath/2007/PartnerControls"/>
-  </ds:schemaRefs>
-</ds:datastoreItem>
-</file>
-
-<file path=customXml/itemProps4.xml><?xml version="1.0" encoding="utf-8"?>
-<ds:datastoreItem xmlns:ds="http://schemas.openxmlformats.org/officeDocument/2006/customXml" ds:itemID="{A43B0946-1B9A-4D13-8B0C-8918EF541CDB}">
-  <ds:schemaRefs>
-    <ds:schemaRef ds:uri="http://schemas.microsoft.com/sharepoint/v3/contenttype/forms"/>
-  </ds:schemaRefs>
-</ds:datastoreItem>
-</file>
-
 <file path=customXml/itemProps5.xml><?xml version="1.0" encoding="utf-8"?>
-<ds:datastoreItem xmlns:ds="http://schemas.openxmlformats.org/officeDocument/2006/customXml" ds:itemID="{8D3F3682-BA0F-4765-BF2A-06E09A7A7D5A}">
+<ds:datastoreItem xmlns:ds="http://schemas.openxmlformats.org/officeDocument/2006/customXml" ds:itemID="{0852DE64-FBB0-43A6-9A5E-90577DDEA12D}">
   <ds:schemaRefs>
     <ds:schemaRef ds:uri="http://schemas.openxmlformats.org/officeDocument/2006/bibliography"/>
   </ds:schemaRefs>
